--- a/01. Dokumentacja/Zadania i podział.docx
+++ b/01. Dokumentacja/Zadania i podział.docx
@@ -1,6 +1,6 @@
 
 <file path=word/document.xml><?xml version="1.0" encoding="utf-8"?>
-<w:document xmlns:wpc="http://schemas.microsoft.com/office/word/2010/wordprocessingCanvas" xmlns:cx="http://schemas.microsoft.com/office/drawing/2014/chartex" xmlns:cx1="http://schemas.microsoft.com/office/drawing/2015/9/8/chartex" xmlns:mc="http://schemas.openxmlformats.org/markup-compatibility/2006" xmlns:o="urn:schemas-microsoft-com:office:office" xmlns:r="http://schemas.openxmlformats.org/officeDocument/2006/relationships" xmlns:m="http://schemas.openxmlformats.org/officeDocument/2006/math" xmlns:v="urn:schemas-microsoft-com:vml" xmlns:wp14="http://schemas.microsoft.com/office/word/2010/wordprocessingDrawing" xmlns:wp="http://schemas.openxmlformats.org/drawingml/2006/wordprocessingDrawing" xmlns:w10="urn:schemas-microsoft-com:office:word" xmlns:w="http://schemas.openxmlformats.org/wordprocessingml/2006/main" xmlns:w14="http://schemas.microsoft.com/office/word/2010/wordml" xmlns:w15="http://schemas.microsoft.com/office/word/2012/wordml" xmlns:w16se="http://schemas.microsoft.com/office/word/2015/wordml/symex" xmlns:wpg="http://schemas.microsoft.com/office/word/2010/wordprocessingGroup" xmlns:wpi="http://schemas.microsoft.com/office/word/2010/wordprocessingInk" xmlns:wne="http://schemas.microsoft.com/office/word/2006/wordml" xmlns:wps="http://schemas.microsoft.com/office/word/2010/wordprocessingShape" mc:Ignorable="w14 w15 w16se wp14">
+<w:document xmlns:wpc="http://schemas.microsoft.com/office/word/2010/wordprocessingCanvas" xmlns:mc="http://schemas.openxmlformats.org/markup-compatibility/2006" xmlns:o="urn:schemas-microsoft-com:office:office" xmlns:r="http://schemas.openxmlformats.org/officeDocument/2006/relationships" xmlns:m="http://schemas.openxmlformats.org/officeDocument/2006/math" xmlns:v="urn:schemas-microsoft-com:vml" xmlns:wp14="http://schemas.microsoft.com/office/word/2010/wordprocessingDrawing" xmlns:wp="http://schemas.openxmlformats.org/drawingml/2006/wordprocessingDrawing" xmlns:w10="urn:schemas-microsoft-com:office:word" xmlns:w="http://schemas.openxmlformats.org/wordprocessingml/2006/main" xmlns:w14="http://schemas.microsoft.com/office/word/2010/wordml" xmlns:w15="http://schemas.microsoft.com/office/word/2012/wordml" xmlns:wpg="http://schemas.microsoft.com/office/word/2010/wordprocessingGroup" xmlns:wpi="http://schemas.microsoft.com/office/word/2010/wordprocessingInk" xmlns:wne="http://schemas.microsoft.com/office/word/2006/wordml" xmlns:wps="http://schemas.microsoft.com/office/word/2010/wordprocessingShape" mc:Ignorable="w14 w15 wp14">
   <w:body>
     <w:p>
       <w:pPr>
@@ -37,8 +37,6 @@
       <w:r>
         <w:t>Liczba kanałów obsługi – liczba maszyn,</w:t>
       </w:r>
-      <w:bookmarkStart w:id="0" w:name="_GoBack"/>
-      <w:bookmarkEnd w:id="0"/>
     </w:p>
     <w:p>
       <w:pPr>
@@ -220,13 +218,84 @@
         </w:numPr>
       </w:pPr>
       <w:r>
-        <w:t>Realny przykład danych wejsciowych,</w:t>
+        <w:t>Realny przykład danych wej</w:t>
+      </w:r>
+      <w:r>
+        <w:t>ś</w:t>
+      </w:r>
+      <w:r>
+        <w:t>ciowych,</w:t>
+      </w:r>
+    </w:p>
+    <w:p>
+      <w:pPr>
+        <w:pStyle w:val="ListParagraph"/>
+        <w:numPr>
+          <w:ilvl w:val="0"/>
+          <w:numId w:val="5"/>
+        </w:numPr>
+      </w:pPr>
+      <w:r>
+        <w:t>6 Stacji,</w:t>
+      </w:r>
+    </w:p>
+    <w:p>
+      <w:pPr>
+        <w:pStyle w:val="ListParagraph"/>
+        <w:numPr>
+          <w:ilvl w:val="0"/>
+          <w:numId w:val="5"/>
+        </w:numPr>
+      </w:pPr>
+      <w:r>
+        <w:t>Kilka klas zgłoszeń</w:t>
       </w:r>
     </w:p>
     <w:p>
       <w:r>
         <w:t>!Wymagane będą jakieś dodatkowe załozenia do tego, aby zaimplementować sieć BCMP.</w:t>
       </w:r>
+    </w:p>
+    <w:p/>
+    <w:p>
+      <w:r>
+        <w:t>Pytania:</w:t>
+      </w:r>
+    </w:p>
+    <w:p>
+      <w:pPr>
+        <w:pStyle w:val="ListParagraph"/>
+        <w:numPr>
+          <w:ilvl w:val="0"/>
+          <w:numId w:val="7"/>
+        </w:numPr>
+      </w:pPr>
+      <w:r>
+        <w:t>Ile mamy źródeł wejściowych?</w:t>
+      </w:r>
+    </w:p>
+    <w:p>
+      <w:pPr>
+        <w:pStyle w:val="ListParagraph"/>
+        <w:numPr>
+          <w:ilvl w:val="0"/>
+          <w:numId w:val="7"/>
+        </w:numPr>
+      </w:pPr>
+      <w:r>
+        <w:t>Czy zgłoszenie może zmienić klasę w trakcie bycia w systemie?</w:t>
+      </w:r>
+    </w:p>
+    <w:p>
+      <w:pPr>
+        <w:pStyle w:val="ListParagraph"/>
+        <w:numPr>
+          <w:ilvl w:val="0"/>
+          <w:numId w:val="7"/>
+        </w:numPr>
+      </w:pPr>
+      <w:bookmarkStart w:id="0" w:name="_GoBack"/>
+      <w:bookmarkEnd w:id="0"/>
     </w:p>
     <w:sectPr>
       <w:pgSz w:w="11906" w:h="16838"/>
@@ -239,7 +308,7 @@
 </file>
 
 <file path=word/numbering.xml><?xml version="1.0" encoding="utf-8"?>
-<w:numbering xmlns:wpc="http://schemas.microsoft.com/office/word/2010/wordprocessingCanvas" xmlns:cx="http://schemas.microsoft.com/office/drawing/2014/chartex" xmlns:cx1="http://schemas.microsoft.com/office/drawing/2015/9/8/chartex" xmlns:mc="http://schemas.openxmlformats.org/markup-compatibility/2006" xmlns:o="urn:schemas-microsoft-com:office:office" xmlns:r="http://schemas.openxmlformats.org/officeDocument/2006/relationships" xmlns:m="http://schemas.openxmlformats.org/officeDocument/2006/math" xmlns:v="urn:schemas-microsoft-com:vml" xmlns:wp14="http://schemas.microsoft.com/office/word/2010/wordprocessingDrawing" xmlns:wp="http://schemas.openxmlformats.org/drawingml/2006/wordprocessingDrawing" xmlns:w10="urn:schemas-microsoft-com:office:word" xmlns:w="http://schemas.openxmlformats.org/wordprocessingml/2006/main" xmlns:w14="http://schemas.microsoft.com/office/word/2010/wordml" xmlns:w15="http://schemas.microsoft.com/office/word/2012/wordml" xmlns:w16se="http://schemas.microsoft.com/office/word/2015/wordml/symex" xmlns:wpg="http://schemas.microsoft.com/office/word/2010/wordprocessingGroup" xmlns:wpi="http://schemas.microsoft.com/office/word/2010/wordprocessingInk" xmlns:wne="http://schemas.microsoft.com/office/word/2006/wordml" xmlns:wps="http://schemas.microsoft.com/office/word/2010/wordprocessingShape" mc:Ignorable="w14 w15 w16se wp14">
+<w:numbering xmlns:wpc="http://schemas.microsoft.com/office/word/2010/wordprocessingCanvas" xmlns:mc="http://schemas.openxmlformats.org/markup-compatibility/2006" xmlns:o="urn:schemas-microsoft-com:office:office" xmlns:r="http://schemas.openxmlformats.org/officeDocument/2006/relationships" xmlns:m="http://schemas.openxmlformats.org/officeDocument/2006/math" xmlns:v="urn:schemas-microsoft-com:vml" xmlns:wp14="http://schemas.microsoft.com/office/word/2010/wordprocessingDrawing" xmlns:wp="http://schemas.openxmlformats.org/drawingml/2006/wordprocessingDrawing" xmlns:w10="urn:schemas-microsoft-com:office:word" xmlns:w="http://schemas.openxmlformats.org/wordprocessingml/2006/main" xmlns:w14="http://schemas.microsoft.com/office/word/2010/wordml" xmlns:w15="http://schemas.microsoft.com/office/word/2012/wordml" xmlns:wpg="http://schemas.microsoft.com/office/word/2010/wordprocessingGroup" xmlns:wpi="http://schemas.microsoft.com/office/word/2010/wordprocessingInk" xmlns:wne="http://schemas.microsoft.com/office/word/2006/wordml" xmlns:wps="http://schemas.microsoft.com/office/word/2010/wordprocessingShape" mc:Ignorable="w14 w15 wp14">
   <w:abstractNum w:abstractNumId="0" w15:restartNumberingAfterBreak="0">
     <w:nsid w:val="07FE3B5B"/>
     <w:multiLevelType w:val="hybridMultilevel"/>
@@ -675,6 +744,119 @@
     </w:lvl>
   </w:abstractNum>
   <w:abstractNum w:abstractNumId="4" w15:restartNumberingAfterBreak="0">
+    <w:nsid w:val="59B120B1"/>
+    <w:multiLevelType w:val="hybridMultilevel"/>
+    <w:tmpl w:val="9AD41D98"/>
+    <w:lvl w:ilvl="0" w:tplc="04150001">
+      <w:start w:val="1"/>
+      <w:numFmt w:val="bullet"/>
+      <w:lvlText w:val=""/>
+      <w:lvlJc w:val="left"/>
+      <w:pPr>
+        <w:ind w:left="720" w:hanging="360"/>
+      </w:pPr>
+      <w:rPr>
+        <w:rFonts w:ascii="Symbol" w:hAnsi="Symbol" w:hint="default"/>
+      </w:rPr>
+    </w:lvl>
+    <w:lvl w:ilvl="1" w:tplc="04150003" w:tentative="1">
+      <w:start w:val="1"/>
+      <w:numFmt w:val="bullet"/>
+      <w:lvlText w:val="o"/>
+      <w:lvlJc w:val="left"/>
+      <w:pPr>
+        <w:ind w:left="1440" w:hanging="360"/>
+      </w:pPr>
+      <w:rPr>
+        <w:rFonts w:ascii="Courier New" w:hAnsi="Courier New" w:cs="Courier New" w:hint="default"/>
+      </w:rPr>
+    </w:lvl>
+    <w:lvl w:ilvl="2" w:tplc="04150005" w:tentative="1">
+      <w:start w:val="1"/>
+      <w:numFmt w:val="bullet"/>
+      <w:lvlText w:val=""/>
+      <w:lvlJc w:val="left"/>
+      <w:pPr>
+        <w:ind w:left="2160" w:hanging="360"/>
+      </w:pPr>
+      <w:rPr>
+        <w:rFonts w:ascii="Wingdings" w:hAnsi="Wingdings" w:hint="default"/>
+      </w:rPr>
+    </w:lvl>
+    <w:lvl w:ilvl="3" w:tplc="04150001" w:tentative="1">
+      <w:start w:val="1"/>
+      <w:numFmt w:val="bullet"/>
+      <w:lvlText w:val=""/>
+      <w:lvlJc w:val="left"/>
+      <w:pPr>
+        <w:ind w:left="2880" w:hanging="360"/>
+      </w:pPr>
+      <w:rPr>
+        <w:rFonts w:ascii="Symbol" w:hAnsi="Symbol" w:hint="default"/>
+      </w:rPr>
+    </w:lvl>
+    <w:lvl w:ilvl="4" w:tplc="04150003" w:tentative="1">
+      <w:start w:val="1"/>
+      <w:numFmt w:val="bullet"/>
+      <w:lvlText w:val="o"/>
+      <w:lvlJc w:val="left"/>
+      <w:pPr>
+        <w:ind w:left="3600" w:hanging="360"/>
+      </w:pPr>
+      <w:rPr>
+        <w:rFonts w:ascii="Courier New" w:hAnsi="Courier New" w:cs="Courier New" w:hint="default"/>
+      </w:rPr>
+    </w:lvl>
+    <w:lvl w:ilvl="5" w:tplc="04150005" w:tentative="1">
+      <w:start w:val="1"/>
+      <w:numFmt w:val="bullet"/>
+      <w:lvlText w:val=""/>
+      <w:lvlJc w:val="left"/>
+      <w:pPr>
+        <w:ind w:left="4320" w:hanging="360"/>
+      </w:pPr>
+      <w:rPr>
+        <w:rFonts w:ascii="Wingdings" w:hAnsi="Wingdings" w:hint="default"/>
+      </w:rPr>
+    </w:lvl>
+    <w:lvl w:ilvl="6" w:tplc="04150001" w:tentative="1">
+      <w:start w:val="1"/>
+      <w:numFmt w:val="bullet"/>
+      <w:lvlText w:val=""/>
+      <w:lvlJc w:val="left"/>
+      <w:pPr>
+        <w:ind w:left="5040" w:hanging="360"/>
+      </w:pPr>
+      <w:rPr>
+        <w:rFonts w:ascii="Symbol" w:hAnsi="Symbol" w:hint="default"/>
+      </w:rPr>
+    </w:lvl>
+    <w:lvl w:ilvl="7" w:tplc="04150003" w:tentative="1">
+      <w:start w:val="1"/>
+      <w:numFmt w:val="bullet"/>
+      <w:lvlText w:val="o"/>
+      <w:lvlJc w:val="left"/>
+      <w:pPr>
+        <w:ind w:left="5760" w:hanging="360"/>
+      </w:pPr>
+      <w:rPr>
+        <w:rFonts w:ascii="Courier New" w:hAnsi="Courier New" w:cs="Courier New" w:hint="default"/>
+      </w:rPr>
+    </w:lvl>
+    <w:lvl w:ilvl="8" w:tplc="04150005" w:tentative="1">
+      <w:start w:val="1"/>
+      <w:numFmt w:val="bullet"/>
+      <w:lvlText w:val=""/>
+      <w:lvlJc w:val="left"/>
+      <w:pPr>
+        <w:ind w:left="6480" w:hanging="360"/>
+      </w:pPr>
+      <w:rPr>
+        <w:rFonts w:ascii="Wingdings" w:hAnsi="Wingdings" w:hint="default"/>
+      </w:rPr>
+    </w:lvl>
+  </w:abstractNum>
+  <w:abstractNum w:abstractNumId="5" w15:restartNumberingAfterBreak="0">
     <w:nsid w:val="62005F46"/>
     <w:multiLevelType w:val="hybridMultilevel"/>
     <w:tmpl w:val="7F127B70"/>
@@ -787,7 +969,7 @@
       </w:rPr>
     </w:lvl>
   </w:abstractNum>
-  <w:abstractNum w:abstractNumId="5" w15:restartNumberingAfterBreak="0">
+  <w:abstractNum w:abstractNumId="6" w15:restartNumberingAfterBreak="0">
     <w:nsid w:val="650C558E"/>
     <w:multiLevelType w:val="hybridMultilevel"/>
     <w:tmpl w:val="F3302AA8"/>
@@ -901,10 +1083,10 @@
     </w:lvl>
   </w:abstractNum>
   <w:num w:numId="1">
-    <w:abstractNumId w:val="5"/>
+    <w:abstractNumId w:val="6"/>
   </w:num>
   <w:num w:numId="2">
-    <w:abstractNumId w:val="4"/>
+    <w:abstractNumId w:val="5"/>
   </w:num>
   <w:num w:numId="3">
     <w:abstractNumId w:val="0"/>
@@ -918,11 +1100,14 @@
   <w:num w:numId="6">
     <w:abstractNumId w:val="3"/>
   </w:num>
+  <w:num w:numId="7">
+    <w:abstractNumId w:val="4"/>
+  </w:num>
 </w:numbering>
 </file>
 
 <file path=word/styles.xml><?xml version="1.0" encoding="utf-8"?>
-<w:styles xmlns:mc="http://schemas.openxmlformats.org/markup-compatibility/2006" xmlns:r="http://schemas.openxmlformats.org/officeDocument/2006/relationships" xmlns:w="http://schemas.openxmlformats.org/wordprocessingml/2006/main" xmlns:w14="http://schemas.microsoft.com/office/word/2010/wordml" xmlns:w15="http://schemas.microsoft.com/office/word/2012/wordml" xmlns:w16se="http://schemas.microsoft.com/office/word/2015/wordml/symex" mc:Ignorable="w14 w15 w16se">
+<w:styles xmlns:mc="http://schemas.openxmlformats.org/markup-compatibility/2006" xmlns:r="http://schemas.openxmlformats.org/officeDocument/2006/relationships" xmlns:w="http://schemas.openxmlformats.org/wordprocessingml/2006/main" xmlns:w14="http://schemas.microsoft.com/office/word/2010/wordml" xmlns:w15="http://schemas.microsoft.com/office/word/2012/wordml" mc:Ignorable="w14 w15">
   <w:docDefaults>
     <w:rPrDefault>
       <w:rPr>

--- a/01. Dokumentacja/Zadania i podział.docx
+++ b/01. Dokumentacja/Zadania i podział.docx
@@ -17,6 +17,8 @@
       <w:r>
         <w:t>GUI</w:t>
       </w:r>
+      <w:bookmarkStart w:id="0" w:name="_GoBack"/>
+      <w:bookmarkEnd w:id="0"/>
     </w:p>
     <w:p>
       <w:r>
@@ -182,7 +184,18 @@
         </w:numPr>
       </w:pPr>
       <w:r>
-        <w:t>Optymalizacja jakiejś sieci produkcyjnej (ala’MRP),</w:t>
+        <w:t>Optymalizacja jakie</w:t>
+      </w:r>
+      <w:r>
+        <w:t>jś sieci produkcyjnej (</w:t>
+      </w:r>
+      <w:proofErr w:type="spellStart"/>
+      <w:r>
+        <w:t>ala’MRP</w:t>
+      </w:r>
+      <w:proofErr w:type="spellEnd"/>
+      <w:r>
+        <w:t>) - realny przykład danych wejściowych,</w:t>
       </w:r>
     </w:p>
     <w:p>
@@ -218,48 +231,10 @@
         </w:numPr>
       </w:pPr>
       <w:r>
-        <w:t>Realny przykład danych wej</w:t>
-      </w:r>
-      <w:r>
-        <w:t>ś</w:t>
-      </w:r>
-      <w:r>
-        <w:t>ciowych,</w:t>
-      </w:r>
-    </w:p>
-    <w:p>
-      <w:pPr>
-        <w:pStyle w:val="ListParagraph"/>
-        <w:numPr>
-          <w:ilvl w:val="0"/>
-          <w:numId w:val="5"/>
-        </w:numPr>
-      </w:pPr>
+        <w:t xml:space="preserve">Ok. </w:t>
+      </w:r>
       <w:r>
         <w:t>6 Stacji,</w:t>
-      </w:r>
-    </w:p>
-    <w:p>
-      <w:pPr>
-        <w:pStyle w:val="ListParagraph"/>
-        <w:numPr>
-          <w:ilvl w:val="0"/>
-          <w:numId w:val="5"/>
-        </w:numPr>
-      </w:pPr>
-      <w:r>
-        <w:t>Kilka klas zgłoszeń</w:t>
-      </w:r>
-    </w:p>
-    <w:p>
-      <w:r>
-        <w:t>!Wymagane będą jakieś dodatkowe załozenia do tego, aby zaimplementować sieć BCMP.</w:t>
-      </w:r>
-    </w:p>
-    <w:p/>
-    <w:p>
-      <w:r>
-        <w:t>Pytania:</w:t>
       </w:r>
     </w:p>
     <w:p>
@@ -271,7 +246,10 @@
         </w:numPr>
       </w:pPr>
       <w:r>
-        <w:t>Ile mamy źródeł wejściowych?</w:t>
+        <w:t>Kilka klas zgłoszeń</w:t>
+      </w:r>
+      <w:r>
+        <w:t xml:space="preserve">, </w:t>
       </w:r>
     </w:p>
     <w:p>
@@ -283,7 +261,7 @@
         </w:numPr>
       </w:pPr>
       <w:r>
-        <w:t>Czy zgłoszenie może zmienić klasę w trakcie bycia w systemie?</w:t>
+        <w:t>Zgłoszenie nie zmieniają klasy w trakcie przebywania w systemie,</w:t>
       </w:r>
     </w:p>
     <w:p>
@@ -294,8 +272,51 @@
           <w:numId w:val="7"/>
         </w:numPr>
       </w:pPr>
-      <w:bookmarkStart w:id="0" w:name="_GoBack"/>
-      <w:bookmarkEnd w:id="0"/>
+      <w:r>
+        <w:t>Sieć składa się z stacji określonych przez M/M/n/</w:t>
+      </w:r>
+      <w:proofErr w:type="spellStart"/>
+      <w:r>
+        <w:t>fifo</w:t>
+      </w:r>
+      <w:proofErr w:type="spellEnd"/>
+      <w:r>
+        <w:t>/</w:t>
+      </w:r>
+      <w:proofErr w:type="spellStart"/>
+      <w:r>
+        <w:t>inf</w:t>
+      </w:r>
+      <w:proofErr w:type="spellEnd"/>
+      <w:r>
+        <w:t xml:space="preserve"> lub M/M/inf. </w:t>
+      </w:r>
+    </w:p>
+    <w:p>
+      <w:r>
+        <w:t>!Wymagane będą jakieś dodatkowe załozenia do tego, aby zaimplementować sieć BCMP.</w:t>
+      </w:r>
+    </w:p>
+    <w:p/>
+    <w:p>
+      <w:r>
+        <w:t>Pytania:</w:t>
+      </w:r>
+    </w:p>
+    <w:p>
+      <w:pPr>
+        <w:pStyle w:val="ListParagraph"/>
+        <w:numPr>
+          <w:ilvl w:val="0"/>
+          <w:numId w:val="7"/>
+        </w:numPr>
+      </w:pPr>
+      <w:r>
+        <w:t>Ile mamy źródeł wejściowych?</w:t>
+      </w:r>
+      <w:r>
+        <w:t xml:space="preserve"> Jedna kolejka, czy kilka?</w:t>
+      </w:r>
     </w:p>
     <w:sectPr>
       <w:pgSz w:w="11906" w:h="16838"/>

--- a/01. Dokumentacja/Zadania i podział.docx
+++ b/01. Dokumentacja/Zadania i podział.docx
@@ -17,8 +17,6 @@
       <w:r>
         <w:t>GUI</w:t>
       </w:r>
-      <w:bookmarkStart w:id="0" w:name="_GoBack"/>
-      <w:bookmarkEnd w:id="0"/>
     </w:p>
     <w:p>
       <w:r>
@@ -197,126 +195,8 @@
       <w:r>
         <w:t>) - realny przykład danych wejściowych,</w:t>
       </w:r>
-    </w:p>
-    <w:p>
-      <w:pPr>
-        <w:pStyle w:val="ListParagraph"/>
-        <w:numPr>
-          <w:ilvl w:val="0"/>
-          <w:numId w:val="5"/>
-        </w:numPr>
-      </w:pPr>
-      <w:r>
-        <w:t>Sieć BCMP,</w:t>
-      </w:r>
-    </w:p>
-    <w:p>
-      <w:pPr>
-        <w:pStyle w:val="ListParagraph"/>
-        <w:numPr>
-          <w:ilvl w:val="0"/>
-          <w:numId w:val="5"/>
-        </w:numPr>
-      </w:pPr>
-      <w:r>
-        <w:t>Bez priorytetów,</w:t>
-      </w:r>
-    </w:p>
-    <w:p>
-      <w:pPr>
-        <w:pStyle w:val="ListParagraph"/>
-        <w:numPr>
-          <w:ilvl w:val="0"/>
-          <w:numId w:val="5"/>
-        </w:numPr>
-      </w:pPr>
-      <w:r>
-        <w:t xml:space="preserve">Ok. </w:t>
-      </w:r>
-      <w:r>
-        <w:t>6 Stacji,</w:t>
-      </w:r>
-    </w:p>
-    <w:p>
-      <w:pPr>
-        <w:pStyle w:val="ListParagraph"/>
-        <w:numPr>
-          <w:ilvl w:val="0"/>
-          <w:numId w:val="7"/>
-        </w:numPr>
-      </w:pPr>
-      <w:r>
-        <w:t>Kilka klas zgłoszeń</w:t>
-      </w:r>
-      <w:r>
-        <w:t xml:space="preserve">, </w:t>
-      </w:r>
-    </w:p>
-    <w:p>
-      <w:pPr>
-        <w:pStyle w:val="ListParagraph"/>
-        <w:numPr>
-          <w:ilvl w:val="0"/>
-          <w:numId w:val="7"/>
-        </w:numPr>
-      </w:pPr>
-      <w:r>
-        <w:t>Zgłoszenie nie zmieniają klasy w trakcie przebywania w systemie,</w:t>
-      </w:r>
-    </w:p>
-    <w:p>
-      <w:pPr>
-        <w:pStyle w:val="ListParagraph"/>
-        <w:numPr>
-          <w:ilvl w:val="0"/>
-          <w:numId w:val="7"/>
-        </w:numPr>
-      </w:pPr>
-      <w:r>
-        <w:t>Sieć składa się z stacji określonych przez M/M/n/</w:t>
-      </w:r>
-      <w:proofErr w:type="spellStart"/>
-      <w:r>
-        <w:t>fifo</w:t>
-      </w:r>
-      <w:proofErr w:type="spellEnd"/>
-      <w:r>
-        <w:t>/</w:t>
-      </w:r>
-      <w:proofErr w:type="spellStart"/>
-      <w:r>
-        <w:t>inf</w:t>
-      </w:r>
-      <w:proofErr w:type="spellEnd"/>
-      <w:r>
-        <w:t xml:space="preserve"> lub M/M/inf. </w:t>
-      </w:r>
-    </w:p>
-    <w:p>
-      <w:r>
-        <w:t>!Wymagane będą jakieś dodatkowe załozenia do tego, aby zaimplementować sieć BCMP.</w:t>
-      </w:r>
-    </w:p>
-    <w:p/>
-    <w:p>
-      <w:r>
-        <w:t>Pytania:</w:t>
-      </w:r>
-    </w:p>
-    <w:p>
-      <w:pPr>
-        <w:pStyle w:val="ListParagraph"/>
-        <w:numPr>
-          <w:ilvl w:val="0"/>
-          <w:numId w:val="7"/>
-        </w:numPr>
-      </w:pPr>
-      <w:r>
-        <w:t>Ile mamy źródeł wejściowych?</w:t>
-      </w:r>
-      <w:r>
-        <w:t xml:space="preserve"> Jedna kolejka, czy kilka?</w:t>
-      </w:r>
+      <w:bookmarkStart w:id="0" w:name="_GoBack"/>
+      <w:bookmarkEnd w:id="0"/>
     </w:p>
     <w:sectPr>
       <w:pgSz w:w="11906" w:h="16838"/>
